--- a/LeeHanJu/24.08.11 이한주 작업일지.docx
+++ b/LeeHanJu/24.08.11 이한주 작업일지.docx
@@ -83,11 +83,6 @@
             <w:tcW w:w="1325" w:type="dxa"/>
           </w:tcPr>
           <w:p>
-            <w:pPr>
-              <w:rPr>
-                <w:rFonts w:hint="eastAsia"/>
-              </w:rPr>
-            </w:pPr>
             <w:r>
               <w:rPr>
                 <w:rFonts w:hint="eastAsia"/>
@@ -251,7 +246,7 @@
               <w:rPr>
                 <w:rFonts w:hint="eastAsia"/>
               </w:rPr>
-              <w:t>- 캐릭터 선택창 UI 완성하기</w:t>
+              <w:t>- 캐릭터 선택창 UI</w:t>
             </w:r>
           </w:p>
           <w:p/>
@@ -269,12 +264,40 @@
         <w:t>&gt;</w:t>
       </w:r>
     </w:p>
+    <w:p/>
     <w:p>
       <w:pPr>
+        <w:ind w:firstLineChars="100" w:firstLine="200"/>
+      </w:pPr>
+      <w:r>
         <w:rPr>
           <w:rFonts w:hint="eastAsia"/>
         </w:rPr>
-      </w:pPr>
+        <w:t xml:space="preserve">캐릭터 선택창 UI는 우선 캐릭터를 선택하면 UI가 제거되던 문제를 해결했고, 다른 모든 플레이어로부터 Ready신호가 서버에 도착했을 경우에 UI를 제거하고 게임서버로 넘어가도록 하였다. 하지만 현재 다른 플레이어 캐릭터 선택 정보가 화면에 표시되지가 않는데, 클라이언트와 서버가 주고받은 통신은 로그를 찍어봤을 때 문제가 없었지만, </w:t>
+      </w:r>
+      <w:proofErr w:type="spellStart"/>
+      <w:r>
+        <w:rPr>
+          <w:rFonts w:hint="eastAsia"/>
+        </w:rPr>
+        <w:t>UIWidget</w:t>
+      </w:r>
+      <w:proofErr w:type="spellEnd"/>
+      <w:r>
+        <w:rPr>
+          <w:rFonts w:hint="eastAsia"/>
+        </w:rPr>
+        <w:t xml:space="preserve"> 클래스에서 Tick을 사용한 부분이 제대로 작동을 안하고 있어 문제가 발생하였다. 다른 방법을 찾아 다음주에 수정하도록 할 예정이다.</w:t>
+      </w:r>
+    </w:p>
+    <w:p>
+      <w:pPr>
+        <w:rPr>
+          <w:rFonts w:hint="eastAsia"/>
+        </w:rPr>
+      </w:pPr>
+    </w:p>
+    <w:p>
       <w:r>
         <w:rPr>
           <w:rFonts w:hint="eastAsia"/>
@@ -412,6 +435,11 @@
     <w:p/>
     <w:p/>
     <w:p>
+      <w:pPr>
+        <w:rPr>
+          <w:rFonts w:hint="eastAsia"/>
+        </w:rPr>
+      </w:pPr>
       <w:r>
         <w:rPr>
           <w:rFonts w:hint="eastAsia"/>
@@ -464,7 +492,27 @@
         <w:rPr>
           <w:rFonts w:hint="eastAsia"/>
         </w:rPr>
-        <w:t xml:space="preserve">다음주에는 </w:t>
+        <w:t>다음주</w:t>
+      </w:r>
+      <w:r>
+        <w:rPr>
+          <w:rFonts w:hint="eastAsia"/>
+        </w:rPr>
+        <w:t xml:space="preserve"> </w:t>
+      </w:r>
+      <w:proofErr w:type="spellStart"/>
+      <w:r>
+        <w:rPr>
+          <w:rFonts w:hint="eastAsia"/>
+        </w:rPr>
+        <w:t>부터는</w:t>
+      </w:r>
+      <w:proofErr w:type="spellEnd"/>
+      <w:r>
+        <w:rPr>
+          <w:rFonts w:hint="eastAsia"/>
+        </w:rPr>
+        <w:t xml:space="preserve"> </w:t>
       </w:r>
       <w:proofErr w:type="spellStart"/>
       <w:r>
@@ -495,41 +543,7 @@
         <w:t xml:space="preserve"> 텍스처 적용을 할 예정이다.</w:t>
       </w:r>
     </w:p>
-    <w:p/>
     <w:p>
-      <w:pPr>
-        <w:rPr>
-          <w:rFonts w:hint="eastAsia"/>
-        </w:rPr>
-      </w:pPr>
-      <w:r>
-        <w:rPr>
-          <w:rFonts w:hint="eastAsia"/>
-        </w:rPr>
-        <w:t xml:space="preserve"> 캐릭터 선택창 UI는 우선 캐릭터를 선택하면 UI가 제거되던 문제를 해결했고, 다른 모든 플레이어로부터 Ready신호가 서버에 도착했을 경우에 UI를 제거하고 게임서버로 넘어가도록 하였다. 하지만 현재 다른 플레이어 캐릭터 선택 정보가 화면에 표시되지가 않는데, 클라이언트와 서버가 주고받은 통신은 로그를 찍어봤을 때 문제가 없었지만, </w:t>
-      </w:r>
-      <w:proofErr w:type="spellStart"/>
-      <w:r>
-        <w:rPr>
-          <w:rFonts w:hint="eastAsia"/>
-        </w:rPr>
-        <w:t>UIWidget</w:t>
-      </w:r>
-      <w:proofErr w:type="spellEnd"/>
-      <w:r>
-        <w:rPr>
-          <w:rFonts w:hint="eastAsia"/>
-        </w:rPr>
-        <w:t xml:space="preserve"> 클래스에서 Tick을 사용한 부분이 제대로 작동을 안하고 있어 문제가 발생하였다. 다른 방법을 찾아 다음주에 수정하도록 할 예정이다.</w:t>
-      </w:r>
-    </w:p>
-    <w:p/>
-    <w:p>
-      <w:pPr>
-        <w:rPr>
-          <w:rFonts w:hint="eastAsia"/>
-        </w:rPr>
-      </w:pPr>
       <w:r>
         <w:rPr>
           <w:rFonts w:hint="eastAsia"/>
@@ -689,11 +703,6 @@
             <w:tcW w:w="2254" w:type="dxa"/>
           </w:tcPr>
           <w:p>
-            <w:pPr>
-              <w:rPr>
-                <w:rFonts w:hint="eastAsia"/>
-              </w:rPr>
-            </w:pPr>
             <w:r>
               <w:rPr>
                 <w:rFonts w:hint="eastAsia"/>
@@ -819,50 +828,20 @@
               </w:rPr>
               <w:t xml:space="preserve">- </w:t>
             </w:r>
-            <w:proofErr w:type="spellStart"/>
             <w:r>
               <w:rPr>
                 <w:rFonts w:hint="eastAsia"/>
               </w:rPr>
-              <w:t>맵에</w:t>
-            </w:r>
-            <w:proofErr w:type="spellEnd"/>
-            <w:r>
-              <w:rPr>
-                <w:rFonts w:hint="eastAsia"/>
-              </w:rPr>
-              <w:t xml:space="preserve"> </w:t>
-            </w:r>
-            <w:r>
-              <w:rPr>
-                <w:rFonts w:hint="eastAsia"/>
-              </w:rPr>
-              <w:t xml:space="preserve">필요한 </w:t>
-            </w:r>
-            <w:proofErr w:type="spellStart"/>
-            <w:r>
-              <w:rPr>
-                <w:rFonts w:hint="eastAsia"/>
-              </w:rPr>
-              <w:t>에셋</w:t>
-            </w:r>
-            <w:proofErr w:type="spellEnd"/>
-            <w:r>
-              <w:rPr>
-                <w:rFonts w:hint="eastAsia"/>
-              </w:rPr>
-              <w:t xml:space="preserve"> 제작하기</w:t>
+              <w:t>AI 서버 이전 작업</w:t>
             </w:r>
           </w:p>
           <w:p>
-            <w:r>
+            <w:pPr>
               <w:rPr>
                 <w:rFonts w:hint="eastAsia"/>
               </w:rPr>
-              <w:t>- 캐릭터 선택창 UI 완성하기</w:t>
-            </w:r>
+            </w:pPr>
           </w:p>
-          <w:p/>
         </w:tc>
       </w:tr>
       <w:tr>
